--- a/page/eb09/s01/2-page-docx/eb09-s01-0018.docx
+++ b/page/eb09/s01/2-page-docx/eb09-s01-0018.docx
@@ -4,7 +4,7 @@
   <w:body>
     <w:p>
       <w:pPr>
-        <w:pStyle w:val="Style2"/>
+        <w:pStyle w:val="Style3"/>
         <w:keepNext w:val="0"/>
         <w:keepLines w:val="0"/>
         <w:widowControl w:val="0"/>
@@ -16,6 +16,8 @@
       </w:pPr>
       <w:r>
         <w:rPr>
+          <w:rFonts w:ascii="Times New Roman" w:eastAsia="Times New Roman" w:hAnsi="Times New Roman" w:cs="Times New Roman"/>
+          <w:color w:val="000000"/>
           <w:spacing w:val="0"/>
           <w:w w:val="100"/>
           <w:position w:val="0"/>
@@ -26,8 +28,10 @@
       </w:r>
       <w:r>
         <w:rPr>
-          <w:i/>
-          <w:iCs/>
+          <w:rFonts w:ascii="Times New Roman" w:eastAsia="Times New Roman" w:hAnsi="Times New Roman" w:cs="Times New Roman"/>
+          <w:i/>
+          <w:iCs/>
+          <w:color w:val="000000"/>
           <w:spacing w:val="0"/>
           <w:w w:val="100"/>
           <w:position w:val="0"/>
@@ -38,6 +42,8 @@
       </w:r>
       <w:r>
         <w:rPr>
+          <w:rFonts w:ascii="Times New Roman" w:eastAsia="Times New Roman" w:hAnsi="Times New Roman" w:cs="Times New Roman"/>
+          <w:color w:val="000000"/>
           <w:spacing w:val="0"/>
           <w:w w:val="100"/>
           <w:position w:val="0"/>
@@ -48,8 +54,10 @@
       </w:r>
       <w:r>
         <w:rPr>
-          <w:i/>
-          <w:iCs/>
+          <w:rFonts w:ascii="Times New Roman" w:eastAsia="Times New Roman" w:hAnsi="Times New Roman" w:cs="Times New Roman"/>
+          <w:i/>
+          <w:iCs/>
+          <w:color w:val="000000"/>
           <w:spacing w:val="0"/>
           <w:w w:val="100"/>
           <w:position w:val="0"/>
@@ -60,6 +68,8 @@
       </w:r>
       <w:r>
         <w:rPr>
+          <w:rFonts w:ascii="Times New Roman" w:eastAsia="Times New Roman" w:hAnsi="Times New Roman" w:cs="Times New Roman"/>
+          <w:color w:val="000000"/>
           <w:spacing w:val="0"/>
           <w:w w:val="100"/>
           <w:position w:val="0"/>
@@ -70,8 +80,10 @@
       </w:r>
       <w:r>
         <w:rPr>
-          <w:i/>
-          <w:iCs/>
+          <w:rFonts w:ascii="Times New Roman" w:eastAsia="Times New Roman" w:hAnsi="Times New Roman" w:cs="Times New Roman"/>
+          <w:i/>
+          <w:iCs/>
+          <w:color w:val="000000"/>
           <w:spacing w:val="0"/>
           <w:w w:val="100"/>
           <w:position w:val="0"/>
@@ -82,6 +94,8 @@
       </w:r>
       <w:r>
         <w:rPr>
+          <w:rFonts w:ascii="Times New Roman" w:eastAsia="Times New Roman" w:hAnsi="Times New Roman" w:cs="Times New Roman"/>
+          <w:color w:val="000000"/>
           <w:spacing w:val="0"/>
           <w:w w:val="100"/>
           <w:position w:val="0"/>
@@ -92,8 +106,10 @@
       </w:r>
       <w:r>
         <w:rPr>
-          <w:i/>
-          <w:iCs/>
+          <w:rFonts w:ascii="Times New Roman" w:eastAsia="Times New Roman" w:hAnsi="Times New Roman" w:cs="Times New Roman"/>
+          <w:i/>
+          <w:iCs/>
+          <w:color w:val="000000"/>
           <w:spacing w:val="0"/>
           <w:w w:val="100"/>
           <w:position w:val="0"/>
@@ -104,6 +120,8 @@
       </w:r>
       <w:r>
         <w:rPr>
+          <w:rFonts w:ascii="Times New Roman" w:eastAsia="Times New Roman" w:hAnsi="Times New Roman" w:cs="Times New Roman"/>
+          <w:color w:val="000000"/>
           <w:spacing w:val="0"/>
           <w:w w:val="100"/>
           <w:position w:val="0"/>
@@ -114,8 +132,10 @@
       </w:r>
       <w:r>
         <w:rPr>
-          <w:i/>
-          <w:iCs/>
+          <w:rFonts w:ascii="Times New Roman" w:eastAsia="Times New Roman" w:hAnsi="Times New Roman" w:cs="Times New Roman"/>
+          <w:i/>
+          <w:iCs/>
+          <w:color w:val="000000"/>
           <w:spacing w:val="0"/>
           <w:w w:val="100"/>
           <w:position w:val="0"/>
@@ -126,6 +146,8 @@
       </w:r>
       <w:r>
         <w:rPr>
+          <w:rFonts w:ascii="Times New Roman" w:eastAsia="Times New Roman" w:hAnsi="Times New Roman" w:cs="Times New Roman"/>
+          <w:color w:val="000000"/>
           <w:spacing w:val="0"/>
           <w:w w:val="100"/>
           <w:position w:val="0"/>
@@ -137,7 +159,7 @@
     </w:p>
     <w:p>
       <w:pPr>
-        <w:pStyle w:val="Style2"/>
+        <w:pStyle w:val="Style3"/>
         <w:keepNext w:val="0"/>
         <w:keepLines w:val="0"/>
         <w:widowControl w:val="0"/>
@@ -149,6 +171,8 @@
       </w:pPr>
       <w:r>
         <w:rPr>
+          <w:rFonts w:ascii="Times New Roman" w:eastAsia="Times New Roman" w:hAnsi="Times New Roman" w:cs="Times New Roman"/>
+          <w:color w:val="000000"/>
           <w:spacing w:val="0"/>
           <w:w w:val="100"/>
           <w:position w:val="0"/>
@@ -159,8 +183,10 @@
       </w:r>
       <w:r>
         <w:rPr>
-          <w:i/>
-          <w:iCs/>
+          <w:rFonts w:ascii="Times New Roman" w:eastAsia="Times New Roman" w:hAnsi="Times New Roman" w:cs="Times New Roman"/>
+          <w:i/>
+          <w:iCs/>
+          <w:color w:val="000000"/>
           <w:spacing w:val="0"/>
           <w:w w:val="100"/>
           <w:position w:val="0"/>
@@ -171,6 +197,8 @@
       </w:r>
       <w:r>
         <w:rPr>
+          <w:rFonts w:ascii="Times New Roman" w:eastAsia="Times New Roman" w:hAnsi="Times New Roman" w:cs="Times New Roman"/>
+          <w:color w:val="000000"/>
           <w:spacing w:val="0"/>
           <w:w w:val="100"/>
           <w:position w:val="0"/>
@@ -183,8 +211,10 @@
       </w:r>
       <w:r>
         <w:rPr>
-          <w:i/>
-          <w:iCs/>
+          <w:rFonts w:ascii="Times New Roman" w:eastAsia="Times New Roman" w:hAnsi="Times New Roman" w:cs="Times New Roman"/>
+          <w:i/>
+          <w:iCs/>
+          <w:color w:val="000000"/>
           <w:spacing w:val="0"/>
           <w:w w:val="100"/>
           <w:position w:val="0"/>
@@ -195,6 +225,8 @@
       </w:r>
       <w:r>
         <w:rPr>
+          <w:rFonts w:ascii="Times New Roman" w:eastAsia="Times New Roman" w:hAnsi="Times New Roman" w:cs="Times New Roman"/>
+          <w:color w:val="000000"/>
           <w:spacing w:val="0"/>
           <w:w w:val="100"/>
           <w:position w:val="0"/>
@@ -205,8 +237,10 @@
       </w:r>
       <w:r>
         <w:rPr>
-          <w:i/>
-          <w:iCs/>
+          <w:rFonts w:ascii="Times New Roman" w:eastAsia="Times New Roman" w:hAnsi="Times New Roman" w:cs="Times New Roman"/>
+          <w:i/>
+          <w:iCs/>
+          <w:color w:val="000000"/>
           <w:spacing w:val="0"/>
           <w:w w:val="100"/>
           <w:position w:val="0"/>
@@ -217,6 +251,8 @@
       </w:r>
       <w:r>
         <w:rPr>
+          <w:rFonts w:ascii="Times New Roman" w:eastAsia="Times New Roman" w:hAnsi="Times New Roman" w:cs="Times New Roman"/>
+          <w:color w:val="000000"/>
           <w:spacing w:val="0"/>
           <w:w w:val="100"/>
           <w:position w:val="0"/>
@@ -227,8 +263,10 @@
       </w:r>
       <w:r>
         <w:rPr>
-          <w:i/>
-          <w:iCs/>
+          <w:rFonts w:ascii="Times New Roman" w:eastAsia="Times New Roman" w:hAnsi="Times New Roman" w:cs="Times New Roman"/>
+          <w:i/>
+          <w:iCs/>
+          <w:color w:val="000000"/>
           <w:spacing w:val="0"/>
           <w:w w:val="100"/>
           <w:position w:val="0"/>
@@ -239,6 +277,8 @@
       </w:r>
       <w:r>
         <w:rPr>
+          <w:rFonts w:ascii="Times New Roman" w:eastAsia="Times New Roman" w:hAnsi="Times New Roman" w:cs="Times New Roman"/>
+          <w:color w:val="000000"/>
           <w:spacing w:val="0"/>
           <w:w w:val="100"/>
           <w:position w:val="0"/>
@@ -249,8 +289,10 @@
       </w:r>
       <w:r>
         <w:rPr>
-          <w:i/>
-          <w:iCs/>
+          <w:rFonts w:ascii="Times New Roman" w:eastAsia="Times New Roman" w:hAnsi="Times New Roman" w:cs="Times New Roman"/>
+          <w:i/>
+          <w:iCs/>
+          <w:color w:val="000000"/>
           <w:spacing w:val="0"/>
           <w:w w:val="100"/>
           <w:position w:val="0"/>
@@ -261,6 +303,8 @@
       </w:r>
       <w:r>
         <w:rPr>
+          <w:rFonts w:ascii="Times New Roman" w:eastAsia="Times New Roman" w:hAnsi="Times New Roman" w:cs="Times New Roman"/>
+          <w:color w:val="000000"/>
           <w:spacing w:val="0"/>
           <w:w w:val="100"/>
           <w:position w:val="0"/>
@@ -271,8 +315,10 @@
       </w:r>
       <w:r>
         <w:rPr>
-          <w:i/>
-          <w:iCs/>
+          <w:rFonts w:ascii="Times New Roman" w:eastAsia="Times New Roman" w:hAnsi="Times New Roman" w:cs="Times New Roman"/>
+          <w:i/>
+          <w:iCs/>
+          <w:color w:val="000000"/>
           <w:spacing w:val="0"/>
           <w:w w:val="100"/>
           <w:position w:val="0"/>
@@ -283,6 +329,8 @@
       </w:r>
       <w:r>
         <w:rPr>
+          <w:rFonts w:ascii="Times New Roman" w:eastAsia="Times New Roman" w:hAnsi="Times New Roman" w:cs="Times New Roman"/>
+          <w:color w:val="000000"/>
           <w:spacing w:val="0"/>
           <w:w w:val="100"/>
           <w:position w:val="0"/>
@@ -294,7 +342,7 @@
     </w:p>
     <w:p>
       <w:pPr>
-        <w:pStyle w:val="Style2"/>
+        <w:pStyle w:val="Style3"/>
         <w:keepNext w:val="0"/>
         <w:keepLines w:val="0"/>
         <w:widowControl w:val="0"/>
@@ -306,8 +354,10 @@
       </w:pPr>
       <w:r>
         <w:rPr>
-          <w:i/>
-          <w:iCs/>
+          <w:rFonts w:ascii="Times New Roman" w:eastAsia="Times New Roman" w:hAnsi="Times New Roman" w:cs="Times New Roman"/>
+          <w:i/>
+          <w:iCs/>
+          <w:color w:val="000000"/>
           <w:spacing w:val="0"/>
           <w:w w:val="100"/>
           <w:position w:val="0"/>
@@ -318,6 +368,8 @@
       </w:r>
       <w:r>
         <w:rPr>
+          <w:rFonts w:ascii="Times New Roman" w:eastAsia="Times New Roman" w:hAnsi="Times New Roman" w:cs="Times New Roman"/>
+          <w:color w:val="000000"/>
           <w:spacing w:val="0"/>
           <w:w w:val="100"/>
           <w:position w:val="0"/>
@@ -328,7 +380,9 @@
       </w:r>
       <w:r>
         <w:rPr>
+          <w:rFonts w:ascii="Times New Roman" w:eastAsia="Times New Roman" w:hAnsi="Times New Roman" w:cs="Times New Roman"/>
           <w:smallCaps/>
+          <w:color w:val="000000"/>
           <w:spacing w:val="0"/>
           <w:w w:val="100"/>
           <w:position w:val="0"/>
@@ -339,6 +393,8 @@
       </w:r>
       <w:r>
         <w:rPr>
+          <w:rFonts w:ascii="Times New Roman" w:eastAsia="Times New Roman" w:hAnsi="Times New Roman" w:cs="Times New Roman"/>
+          <w:color w:val="000000"/>
           <w:spacing w:val="0"/>
           <w:w w:val="100"/>
           <w:position w:val="0"/>
@@ -349,8 +405,10 @@
       </w:r>
       <w:r>
         <w:rPr>
-          <w:i/>
-          <w:iCs/>
+          <w:rFonts w:ascii="Times New Roman" w:eastAsia="Times New Roman" w:hAnsi="Times New Roman" w:cs="Times New Roman"/>
+          <w:i/>
+          <w:iCs/>
+          <w:color w:val="000000"/>
           <w:spacing w:val="0"/>
           <w:w w:val="100"/>
           <w:position w:val="0"/>
@@ -361,6 +419,8 @@
       </w:r>
       <w:r>
         <w:rPr>
+          <w:rFonts w:ascii="Times New Roman" w:eastAsia="Times New Roman" w:hAnsi="Times New Roman" w:cs="Times New Roman"/>
+          <w:color w:val="000000"/>
           <w:spacing w:val="0"/>
           <w:w w:val="100"/>
           <w:position w:val="0"/>
@@ -371,7 +431,9 @@
       </w:r>
       <w:r>
         <w:rPr>
+          <w:rFonts w:ascii="Times New Roman" w:eastAsia="Times New Roman" w:hAnsi="Times New Roman" w:cs="Times New Roman"/>
           <w:smallCaps/>
+          <w:color w:val="000000"/>
           <w:spacing w:val="0"/>
           <w:w w:val="100"/>
           <w:position w:val="0"/>
@@ -382,6 +444,8 @@
       </w:r>
       <w:r>
         <w:rPr>
+          <w:rFonts w:ascii="Times New Roman" w:eastAsia="Times New Roman" w:hAnsi="Times New Roman" w:cs="Times New Roman"/>
+          <w:color w:val="000000"/>
           <w:spacing w:val="0"/>
           <w:w w:val="100"/>
           <w:position w:val="0"/>
@@ -395,7 +459,7 @@
     </w:p>
     <w:p>
       <w:pPr>
-        <w:pStyle w:val="Style2"/>
+        <w:pStyle w:val="Style3"/>
         <w:keepNext w:val="0"/>
         <w:keepLines w:val="0"/>
         <w:widowControl w:val="0"/>
@@ -407,6 +471,8 @@
       </w:pPr>
       <w:r>
         <w:rPr>
+          <w:rFonts w:ascii="Times New Roman" w:eastAsia="Times New Roman" w:hAnsi="Times New Roman" w:cs="Times New Roman"/>
+          <w:color w:val="000000"/>
           <w:spacing w:val="0"/>
           <w:w w:val="100"/>
           <w:position w:val="0"/>
@@ -417,8 +483,10 @@
       </w:r>
       <w:r>
         <w:rPr>
-          <w:i/>
-          <w:iCs/>
+          <w:rFonts w:ascii="Times New Roman" w:eastAsia="Times New Roman" w:hAnsi="Times New Roman" w:cs="Times New Roman"/>
+          <w:i/>
+          <w:iCs/>
+          <w:color w:val="000000"/>
           <w:spacing w:val="0"/>
           <w:w w:val="100"/>
           <w:position w:val="0"/>
@@ -429,6 +497,8 @@
       </w:r>
       <w:r>
         <w:rPr>
+          <w:rFonts w:ascii="Times New Roman" w:eastAsia="Times New Roman" w:hAnsi="Times New Roman" w:cs="Times New Roman"/>
+          <w:color w:val="000000"/>
           <w:spacing w:val="0"/>
           <w:w w:val="100"/>
           <w:position w:val="0"/>
@@ -441,6 +511,8 @@
       </w:r>
       <w:r>
         <w:rPr>
+          <w:rFonts w:ascii="Times New Roman" w:eastAsia="Times New Roman" w:hAnsi="Times New Roman" w:cs="Times New Roman"/>
+          <w:color w:val="000000"/>
           <w:spacing w:val="0"/>
           <w:w w:val="100"/>
           <w:position w:val="0"/>
@@ -451,8 +523,10 @@
       </w:r>
       <w:r>
         <w:rPr>
-          <w:i/>
-          <w:iCs/>
+          <w:rFonts w:ascii="Times New Roman" w:eastAsia="Times New Roman" w:hAnsi="Times New Roman" w:cs="Times New Roman"/>
+          <w:i/>
+          <w:iCs/>
+          <w:color w:val="000000"/>
           <w:spacing w:val="0"/>
           <w:w w:val="100"/>
           <w:position w:val="0"/>
@@ -463,6 +537,8 @@
       </w:r>
       <w:r>
         <w:rPr>
+          <w:rFonts w:ascii="Times New Roman" w:eastAsia="Times New Roman" w:hAnsi="Times New Roman" w:cs="Times New Roman"/>
+          <w:color w:val="000000"/>
           <w:spacing w:val="0"/>
           <w:w w:val="100"/>
           <w:position w:val="0"/>
@@ -473,8 +549,10 @@
       </w:r>
       <w:r>
         <w:rPr>
-          <w:i/>
-          <w:iCs/>
+          <w:rFonts w:ascii="Times New Roman" w:eastAsia="Times New Roman" w:hAnsi="Times New Roman" w:cs="Times New Roman"/>
+          <w:i/>
+          <w:iCs/>
+          <w:color w:val="000000"/>
           <w:spacing w:val="0"/>
           <w:w w:val="100"/>
           <w:position w:val="0"/>
@@ -485,6 +563,8 @@
       </w:r>
       <w:r>
         <w:rPr>
+          <w:rFonts w:ascii="Times New Roman" w:eastAsia="Times New Roman" w:hAnsi="Times New Roman" w:cs="Times New Roman"/>
+          <w:color w:val="000000"/>
           <w:spacing w:val="0"/>
           <w:w w:val="100"/>
           <w:position w:val="0"/>
@@ -495,8 +575,10 @@
       </w:r>
       <w:r>
         <w:rPr>
-          <w:i/>
-          <w:iCs/>
+          <w:rFonts w:ascii="Times New Roman" w:eastAsia="Times New Roman" w:hAnsi="Times New Roman" w:cs="Times New Roman"/>
+          <w:i/>
+          <w:iCs/>
+          <w:color w:val="000000"/>
           <w:spacing w:val="0"/>
           <w:w w:val="100"/>
           <w:position w:val="0"/>
@@ -507,6 +589,8 @@
       </w:r>
       <w:r>
         <w:rPr>
+          <w:rFonts w:ascii="Times New Roman" w:eastAsia="Times New Roman" w:hAnsi="Times New Roman" w:cs="Times New Roman"/>
+          <w:color w:val="000000"/>
           <w:spacing w:val="0"/>
           <w:w w:val="100"/>
           <w:position w:val="0"/>
@@ -517,6 +601,8 @@
       </w:r>
       <w:r>
         <w:rPr>
+          <w:rFonts w:ascii="Times New Roman" w:eastAsia="Times New Roman" w:hAnsi="Times New Roman" w:cs="Times New Roman"/>
+          <w:color w:val="000000"/>
           <w:spacing w:val="0"/>
           <w:w w:val="100"/>
           <w:position w:val="0"/>
@@ -528,6 +614,8 @@
       </w:r>
       <w:r>
         <w:rPr>
+          <w:rFonts w:ascii="Times New Roman" w:eastAsia="Times New Roman" w:hAnsi="Times New Roman" w:cs="Times New Roman"/>
+          <w:color w:val="000000"/>
           <w:spacing w:val="0"/>
           <w:w w:val="100"/>
           <w:position w:val="0"/>
@@ -538,8 +626,10 @@
       </w:r>
       <w:r>
         <w:rPr>
-          <w:i/>
-          <w:iCs/>
+          <w:rFonts w:ascii="Times New Roman" w:eastAsia="Times New Roman" w:hAnsi="Times New Roman" w:cs="Times New Roman"/>
+          <w:i/>
+          <w:iCs/>
+          <w:color w:val="000000"/>
           <w:spacing w:val="0"/>
           <w:w w:val="100"/>
           <w:position w:val="0"/>
@@ -550,6 +640,8 @@
       </w:r>
       <w:r>
         <w:rPr>
+          <w:rFonts w:ascii="Times New Roman" w:eastAsia="Times New Roman" w:hAnsi="Times New Roman" w:cs="Times New Roman"/>
+          <w:color w:val="000000"/>
           <w:spacing w:val="0"/>
           <w:w w:val="100"/>
           <w:position w:val="0"/>
@@ -560,8 +652,10 @@
       </w:r>
       <w:r>
         <w:rPr>
-          <w:i/>
-          <w:iCs/>
+          <w:rFonts w:ascii="Times New Roman" w:eastAsia="Times New Roman" w:hAnsi="Times New Roman" w:cs="Times New Roman"/>
+          <w:i/>
+          <w:iCs/>
+          <w:color w:val="000000"/>
           <w:spacing w:val="0"/>
           <w:w w:val="100"/>
           <w:position w:val="0"/>
@@ -573,7 +667,7 @@
     </w:p>
     <w:p>
       <w:pPr>
-        <w:pStyle w:val="Style2"/>
+        <w:pStyle w:val="Style3"/>
         <w:keepNext w:val="0"/>
         <w:keepLines w:val="0"/>
         <w:widowControl w:val="0"/>
@@ -585,6 +679,8 @@
       </w:pPr>
       <w:r>
         <w:rPr>
+          <w:rFonts w:ascii="Times New Roman" w:eastAsia="Times New Roman" w:hAnsi="Times New Roman" w:cs="Times New Roman"/>
+          <w:color w:val="000000"/>
           <w:spacing w:val="0"/>
           <w:w w:val="100"/>
           <w:position w:val="0"/>
@@ -595,8 +691,10 @@
       </w:r>
       <w:r>
         <w:rPr>
-          <w:i/>
-          <w:iCs/>
+          <w:rFonts w:ascii="Times New Roman" w:eastAsia="Times New Roman" w:hAnsi="Times New Roman" w:cs="Times New Roman"/>
+          <w:i/>
+          <w:iCs/>
+          <w:color w:val="000000"/>
           <w:spacing w:val="0"/>
           <w:w w:val="100"/>
           <w:position w:val="0"/>
@@ -607,6 +705,8 @@
       </w:r>
       <w:r>
         <w:rPr>
+          <w:rFonts w:ascii="Times New Roman" w:eastAsia="Times New Roman" w:hAnsi="Times New Roman" w:cs="Times New Roman"/>
+          <w:color w:val="000000"/>
           <w:spacing w:val="0"/>
           <w:w w:val="100"/>
           <w:position w:val="0"/>
@@ -617,6 +717,8 @@
       </w:r>
       <w:r>
         <w:rPr>
+          <w:rFonts w:ascii="Times New Roman" w:eastAsia="Times New Roman" w:hAnsi="Times New Roman" w:cs="Times New Roman"/>
+          <w:color w:val="000000"/>
           <w:spacing w:val="0"/>
           <w:w w:val="100"/>
           <w:position w:val="0"/>
@@ -628,6 +730,8 @@
       </w:r>
       <w:r>
         <w:rPr>
+          <w:rFonts w:ascii="Times New Roman" w:eastAsia="Times New Roman" w:hAnsi="Times New Roman" w:cs="Times New Roman"/>
+          <w:color w:val="000000"/>
           <w:spacing w:val="0"/>
           <w:w w:val="100"/>
           <w:position w:val="0"/>
@@ -642,8 +746,10 @@
       </w:r>
       <w:r>
         <w:rPr>
-          <w:i/>
-          <w:iCs/>
+          <w:rFonts w:ascii="Times New Roman" w:eastAsia="Times New Roman" w:hAnsi="Times New Roman" w:cs="Times New Roman"/>
+          <w:i/>
+          <w:iCs/>
+          <w:color w:val="000000"/>
           <w:spacing w:val="0"/>
           <w:w w:val="100"/>
           <w:position w:val="0"/>
@@ -654,6 +760,8 @@
       </w:r>
       <w:r>
         <w:rPr>
+          <w:rFonts w:ascii="Times New Roman" w:eastAsia="Times New Roman" w:hAnsi="Times New Roman" w:cs="Times New Roman"/>
+          <w:color w:val="000000"/>
           <w:spacing w:val="0"/>
           <w:w w:val="100"/>
           <w:position w:val="0"/>
@@ -666,7 +774,9 @@
       </w:r>
       <w:r>
         <w:rPr>
+          <w:rFonts w:ascii="Times New Roman" w:eastAsia="Times New Roman" w:hAnsi="Times New Roman" w:cs="Times New Roman"/>
           <w:smallCaps/>
+          <w:color w:val="000000"/>
           <w:spacing w:val="0"/>
           <w:w w:val="100"/>
           <w:position w:val="0"/>
@@ -677,6 +787,8 @@
       </w:r>
       <w:r>
         <w:rPr>
+          <w:rFonts w:ascii="Times New Roman" w:eastAsia="Times New Roman" w:hAnsi="Times New Roman" w:cs="Times New Roman"/>
+          <w:color w:val="000000"/>
           <w:spacing w:val="0"/>
           <w:w w:val="100"/>
           <w:position w:val="0"/>
@@ -689,8 +801,10 @@
       </w:r>
       <w:r>
         <w:rPr>
-          <w:i/>
-          <w:iCs/>
+          <w:rFonts w:ascii="Times New Roman" w:eastAsia="Times New Roman" w:hAnsi="Times New Roman" w:cs="Times New Roman"/>
+          <w:i/>
+          <w:iCs/>
+          <w:color w:val="000000"/>
           <w:spacing w:val="0"/>
           <w:w w:val="100"/>
           <w:position w:val="0"/>
@@ -701,6 +815,8 @@
       </w:r>
       <w:r>
         <w:rPr>
+          <w:rFonts w:ascii="Times New Roman" w:eastAsia="Times New Roman" w:hAnsi="Times New Roman" w:cs="Times New Roman"/>
+          <w:color w:val="000000"/>
           <w:spacing w:val="0"/>
           <w:w w:val="100"/>
           <w:position w:val="0"/>
@@ -714,7 +830,7 @@
     </w:p>
     <w:p>
       <w:pPr>
-        <w:pStyle w:val="Style8"/>
+        <w:pStyle w:val="Style9"/>
         <w:keepNext w:val="0"/>
         <w:keepLines w:val="0"/>
         <w:widowControl w:val="0"/>
@@ -733,6 +849,8 @@
       </w:pPr>
       <w:r>
         <w:rPr>
+          <w:rFonts w:ascii="Times New Roman" w:eastAsia="Times New Roman" w:hAnsi="Times New Roman" w:cs="Times New Roman"/>
+          <w:color w:val="000000"/>
           <w:spacing w:val="0"/>
           <w:w w:val="100"/>
           <w:position w:val="0"/>
@@ -746,6 +864,8 @@
       </w:r>
       <w:r>
         <w:rPr>
+          <w:rFonts w:ascii="Times New Roman" w:eastAsia="Times New Roman" w:hAnsi="Times New Roman" w:cs="Times New Roman"/>
+          <w:color w:val="000000"/>
           <w:spacing w:val="0"/>
           <w:w w:val="100"/>
           <w:position w:val="0"/>
@@ -760,7 +880,7 @@
     </w:p>
     <w:p>
       <w:pPr>
-        <w:pStyle w:val="Style8"/>
+        <w:pStyle w:val="Style9"/>
         <w:keepNext w:val="0"/>
         <w:keepLines w:val="0"/>
         <w:widowControl w:val="0"/>
@@ -779,6 +899,8 @@
       </w:pPr>
       <w:r>
         <w:rPr>
+          <w:rFonts w:ascii="Times New Roman" w:eastAsia="Times New Roman" w:hAnsi="Times New Roman" w:cs="Times New Roman"/>
+          <w:color w:val="000000"/>
           <w:spacing w:val="0"/>
           <w:w w:val="100"/>
           <w:position w:val="0"/>
@@ -792,6 +914,8 @@
       </w:r>
       <w:r>
         <w:rPr>
+          <w:rFonts w:ascii="Times New Roman" w:eastAsia="Times New Roman" w:hAnsi="Times New Roman" w:cs="Times New Roman"/>
+          <w:color w:val="000000"/>
           <w:spacing w:val="0"/>
           <w:w w:val="100"/>
           <w:position w:val="0"/>
@@ -805,8 +929,10 @@
       </w:r>
       <w:r>
         <w:rPr>
-          <w:i/>
-          <w:iCs/>
+          <w:rFonts w:ascii="Times New Roman" w:eastAsia="Times New Roman" w:hAnsi="Times New Roman" w:cs="Times New Roman"/>
+          <w:i/>
+          <w:iCs/>
+          <w:color w:val="000000"/>
           <w:spacing w:val="0"/>
           <w:w w:val="100"/>
           <w:position w:val="0"/>
@@ -819,6 +945,8 @@
       </w:r>
       <w:r>
         <w:rPr>
+          <w:rFonts w:ascii="Times New Roman" w:eastAsia="Times New Roman" w:hAnsi="Times New Roman" w:cs="Times New Roman"/>
+          <w:color w:val="000000"/>
           <w:spacing w:val="0"/>
           <w:w w:val="100"/>
           <w:position w:val="0"/>
@@ -837,8 +965,7 @@
         <w:numRestart w:val="continuous"/>
       </w:footnotePr>
       <w:pgSz w:w="12240" w:h="16840"/>
-      <w:pgMar w:top="2220" w:left="1507" w:right="1241" w:bottom="664" w:header="1792" w:footer="236" w:gutter="0"/>
-      <w:pgNumType w:start="18"/>
+      <w:pgMar w:top="2220" w:left="1507" w:right="1241" w:bottom="664" w:header="0" w:footer="3" w:gutter="0"/>
       <w:cols w:space="720"/>
       <w:noEndnote/>
       <w:rtlGutter w:val="0"/>
@@ -873,7 +1000,7 @@
   <w:docDefaults>
     <w:rPrDefault>
       <w:rPr>
-        <w:rFonts w:ascii="Arial Unicode MS" w:eastAsia="Arial Unicode MS" w:hAnsi="Arial Unicode MS" w:cs="Arial Unicode MS"/>
+        <w:rFonts w:ascii="Times New Roman" w:eastAsia="Times New Roman" w:hAnsi="Times New Roman" w:cs="Times New Roman"/>
         <w:sz w:val="24"/>
         <w:szCs w:val="24"/>
         <w:lang w:val="en-US" w:eastAsia="en-US" w:bidi="en-US"/>
@@ -905,7 +1032,7 @@
       <w:jc w:val="left"/>
     </w:pPr>
     <w:rPr>
-      <w:rFonts w:ascii="Arial Unicode MS" w:eastAsia="Arial Unicode MS" w:hAnsi="Arial Unicode MS" w:cs="Arial Unicode MS"/>
+      <w:rFonts w:ascii="Times New Roman" w:eastAsia="Times New Roman" w:hAnsi="Times New Roman" w:cs="Times New Roman"/>
       <w:color w:val="000000"/>
       <w:spacing w:val="0"/>
       <w:w w:val="100"/>
@@ -919,7 +1046,7 @@
   <w:style w:type="character" w:default="1" w:styleId="DefaultParagraphFont">
     <w:name w:val="Default Paragraph Font"/>
     <w:rPr>
-      <w:rFonts w:ascii="Arial Unicode MS" w:eastAsia="Arial Unicode MS" w:hAnsi="Arial Unicode MS" w:cs="Arial Unicode MS"/>
+      <w:rFonts w:ascii="Times New Roman" w:eastAsia="Times New Roman" w:hAnsi="Times New Roman" w:cs="Times New Roman"/>
       <w:color w:val="000000"/>
       <w:spacing w:val="0"/>
       <w:w w:val="100"/>
@@ -930,46 +1057,50 @@
       <w:lang w:val="en-US" w:eastAsia="en-US" w:bidi="en-US"/>
     </w:rPr>
   </w:style>
-  <w:style w:type="character" w:customStyle="1" w:styleId="CharStyle3">
+  <w:style w:type="character" w:styleId="Hyperlink">
+    <w:name w:val="Hyperlink"/>
+    <w:basedOn w:val="DefaultParagraphFont"/>
+    <w:rPr>
+      <w:color w:val="0066CC"/>
+      <w:u w:val="single"/>
+    </w:rPr>
+  </w:style>
+  <w:style w:type="character" w:customStyle="1" w:styleId="CharStyle4">
     <w:name w:val="Body text_"/>
     <w:basedOn w:val="DefaultParagraphFont"/>
-    <w:link w:val="Style2"/>
+    <w:link w:val="Style3"/>
     <w:rPr>
-      <w:rFonts w:ascii="Times New Roman" w:eastAsia="Times New Roman" w:hAnsi="Times New Roman" w:cs="Times New Roman"/>
       <w:b w:val="0"/>
       <w:bCs w:val="0"/>
       <w:i w:val="0"/>
       <w:iCs w:val="0"/>
       <w:smallCaps w:val="0"/>
       <w:strike w:val="0"/>
-      <w:color w:val="746C54"/>
       <w:sz w:val="18"/>
       <w:szCs w:val="18"/>
       <w:u w:val="none"/>
     </w:rPr>
   </w:style>
-  <w:style w:type="character" w:customStyle="1" w:styleId="CharStyle9">
+  <w:style w:type="character" w:customStyle="1" w:styleId="CharStyle10">
     <w:name w:val="Body text (2)_"/>
     <w:basedOn w:val="DefaultParagraphFont"/>
-    <w:link w:val="Style8"/>
+    <w:link w:val="Style9"/>
     <w:rPr>
-      <w:rFonts w:ascii="Times New Roman" w:eastAsia="Times New Roman" w:hAnsi="Times New Roman" w:cs="Times New Roman"/>
       <w:b w:val="0"/>
       <w:bCs w:val="0"/>
       <w:i w:val="0"/>
       <w:iCs w:val="0"/>
       <w:smallCaps w:val="0"/>
       <w:strike w:val="0"/>
-      <w:color w:val="746C54"/>
       <w:sz w:val="15"/>
       <w:szCs w:val="15"/>
       <w:u w:val="none"/>
     </w:rPr>
   </w:style>
-  <w:style w:type="paragraph" w:styleId="Style2">
+  <w:style w:type="paragraph" w:styleId="Style3">
     <w:name w:val="Body text"/>
     <w:basedOn w:val="Normal"/>
-    <w:link w:val="CharStyle3"/>
+    <w:link w:val="CharStyle4"/>
     <w:qFormat/>
     <w:pPr>
       <w:widowControl w:val="0"/>
@@ -978,23 +1109,21 @@
       <w:jc w:val="both"/>
     </w:pPr>
     <w:rPr>
-      <w:rFonts w:ascii="Times New Roman" w:eastAsia="Times New Roman" w:hAnsi="Times New Roman" w:cs="Times New Roman"/>
       <w:b w:val="0"/>
       <w:bCs w:val="0"/>
       <w:i w:val="0"/>
       <w:iCs w:val="0"/>
       <w:smallCaps w:val="0"/>
       <w:strike w:val="0"/>
-      <w:color w:val="746C54"/>
       <w:sz w:val="18"/>
       <w:szCs w:val="18"/>
       <w:u w:val="none"/>
     </w:rPr>
   </w:style>
-  <w:style w:type="paragraph" w:customStyle="1" w:styleId="Style8">
+  <w:style w:type="paragraph" w:customStyle="1" w:styleId="Style9">
     <w:name w:val="Body text (2)"/>
     <w:basedOn w:val="Normal"/>
-    <w:link w:val="CharStyle9"/>
+    <w:link w:val="CharStyle10"/>
     <w:pPr>
       <w:widowControl w:val="0"/>
       <w:shd w:val="clear" w:color="auto" w:fill="FFFFFF"/>
@@ -1003,14 +1132,12 @@
       <w:jc w:val="both"/>
     </w:pPr>
     <w:rPr>
-      <w:rFonts w:ascii="Times New Roman" w:eastAsia="Times New Roman" w:hAnsi="Times New Roman" w:cs="Times New Roman"/>
       <w:b w:val="0"/>
       <w:bCs w:val="0"/>
       <w:i w:val="0"/>
       <w:iCs w:val="0"/>
       <w:smallCaps w:val="0"/>
       <w:strike w:val="0"/>
-      <w:color w:val="746C54"/>
       <w:sz w:val="15"/>
       <w:szCs w:val="15"/>
       <w:u w:val="none"/>
